--- a/analysis/mutant_tree.docx
+++ b/analysis/mutant_tree.docx
@@ -714,6 +714,14 @@
         </w:rPr>
         <w:t xml:space="preserve"> </w:t>
       </w:r>
+      <w:r>
+        <w:rPr>
+          <w:sz w:val="12"/>
+          <w:szCs w:val="12"/>
+          <w:lang w:val="pt-BR"/>
+        </w:rPr>
+        <w:t>0.61</w:t>
+      </w:r>
     </w:p>
     <w:p>
       <w:pPr>
@@ -889,6 +897,14 @@
         </w:rPr>
         <w:t xml:space="preserve"> </w:t>
       </w:r>
+      <w:r>
+        <w:rPr>
+          <w:sz w:val="12"/>
+          <w:szCs w:val="12"/>
+          <w:lang w:val="pt-BR"/>
+        </w:rPr>
+        <w:t>0.63</w:t>
+      </w:r>
     </w:p>
     <w:p>
       <w:pPr>
@@ -1028,15 +1044,7 @@
           <w:szCs w:val="12"/>
           <w:lang w:val="pt-BR"/>
         </w:rPr>
-        <w:t xml:space="preserve">+ A60T </w:t>
-      </w:r>
-      <w:r>
-        <w:rPr>
-          <w:sz w:val="12"/>
-          <w:szCs w:val="12"/>
-          <w:lang w:val="pt-BR"/>
-        </w:rPr>
-        <w:t xml:space="preserve">+ F104Y </w:t>
+        <w:t xml:space="preserve">+ A60T + F104Y </w:t>
       </w:r>
       <w:r>
         <w:rPr>
@@ -1087,6 +1095,14 @@
           <w:lang w:val="pt-BR"/>
         </w:rPr>
         <w:t xml:space="preserve"> </w:t>
+      </w:r>
+      <w:r>
+        <w:rPr>
+          <w:sz w:val="12"/>
+          <w:szCs w:val="12"/>
+          <w:lang w:val="pt-BR"/>
+        </w:rPr>
+        <w:t>0.62</w:t>
       </w:r>
     </w:p>
     <w:p>
@@ -1227,15 +1243,7 @@
           <w:szCs w:val="12"/>
           <w:lang w:val="pt-BR"/>
         </w:rPr>
-        <w:t xml:space="preserve">+ A60T + F104Y </w:t>
-      </w:r>
-      <w:r>
-        <w:rPr>
-          <w:sz w:val="12"/>
-          <w:szCs w:val="12"/>
-          <w:lang w:val="pt-BR"/>
-        </w:rPr>
-        <w:t xml:space="preserve">+ S142P </w:t>
+        <w:t xml:space="preserve">+ A60T + F104Y + S142P </w:t>
       </w:r>
       <w:r>
         <w:rPr>
@@ -1286,6 +1294,14 @@
           <w:lang w:val="pt-BR"/>
         </w:rPr>
         <w:t xml:space="preserve"> </w:t>
+      </w:r>
+      <w:r>
+        <w:rPr>
+          <w:sz w:val="12"/>
+          <w:szCs w:val="12"/>
+          <w:lang w:val="pt-BR"/>
+        </w:rPr>
+        <w:t>0.56</w:t>
       </w:r>
     </w:p>
     <w:p>
@@ -1426,15 +1442,7 @@
           <w:szCs w:val="12"/>
           <w:lang w:val="pt-BR"/>
         </w:rPr>
-        <w:t xml:space="preserve">+ A60T + F104Y + S142P </w:t>
-      </w:r>
-      <w:r>
-        <w:rPr>
-          <w:sz w:val="12"/>
-          <w:szCs w:val="12"/>
-          <w:lang w:val="pt-BR"/>
-        </w:rPr>
-        <w:t xml:space="preserve">+ L139F 14.07 </w:t>
+        <w:t xml:space="preserve">+ A60T + F104Y + S142P + L139F 14.07 </w:t>
       </w:r>
       <w:r>
         <w:rPr>
@@ -1469,6 +1477,14 @@
           <w:lang w:val="pt-BR"/>
         </w:rPr>
         <w:t xml:space="preserve"> </w:t>
+      </w:r>
+      <w:r>
+        <w:rPr>
+          <w:sz w:val="12"/>
+          <w:szCs w:val="12"/>
+          <w:lang w:val="pt-BR"/>
+        </w:rPr>
+        <w:t>0.60</w:t>
       </w:r>
     </w:p>
     <w:p>
@@ -1609,15 +1625,7 @@
           <w:szCs w:val="12"/>
           <w:lang w:val="pt-BR"/>
         </w:rPr>
-        <w:t xml:space="preserve">+ A60T + F104Y + S142P + L139F </w:t>
-      </w:r>
-      <w:r>
-        <w:rPr>
-          <w:sz w:val="12"/>
-          <w:szCs w:val="12"/>
-          <w:lang w:val="pt-BR"/>
-        </w:rPr>
-        <w:t xml:space="preserve">+ S181R </w:t>
+        <w:t xml:space="preserve">+ A60T + F104Y + S142P + L139F + S181R </w:t>
       </w:r>
       <w:r>
         <w:rPr>
@@ -1659,7 +1667,23 @@
           <w:szCs w:val="12"/>
           <w:lang w:val="pt-BR"/>
         </w:rPr>
-        <w:t xml:space="preserve">mol            </w:t>
+        <w:t xml:space="preserve">mol    </w:t>
+      </w:r>
+      <w:r>
+        <w:rPr>
+          <w:sz w:val="12"/>
+          <w:szCs w:val="12"/>
+          <w:lang w:val="pt-BR"/>
+        </w:rPr>
+        <w:t xml:space="preserve"> 0.37</w:t>
+      </w:r>
+      <w:r>
+        <w:rPr>
+          <w:sz w:val="12"/>
+          <w:szCs w:val="12"/>
+          <w:lang w:val="pt-BR"/>
+        </w:rPr>
+        <w:t xml:space="preserve">        </w:t>
       </w:r>
     </w:p>
     <w:p>
@@ -1800,15 +1824,7 @@
           <w:szCs w:val="12"/>
           <w:lang w:val="pt-BR"/>
         </w:rPr>
-        <w:t xml:space="preserve">+ A60T + F104Y + S142P + L139F + S181R </w:t>
-      </w:r>
-      <w:r>
-        <w:rPr>
-          <w:sz w:val="12"/>
-          <w:szCs w:val="12"/>
-          <w:lang w:val="pt-BR"/>
-        </w:rPr>
-        <w:t xml:space="preserve">+ </w:t>
+        <w:t xml:space="preserve">+ A60T + F104Y + S142P + L139F + S181R + </w:t>
       </w:r>
       <w:r>
         <w:rPr>
@@ -1825,6 +1841,14 @@
           <w:lang w:val="pt-BR"/>
         </w:rPr>
         <w:t xml:space="preserve"> </w:t>
+      </w:r>
+      <w:r>
+        <w:rPr>
+          <w:sz w:val="12"/>
+          <w:szCs w:val="12"/>
+          <w:lang w:val="pt-BR"/>
+        </w:rPr>
+        <w:t xml:space="preserve"> 13.16 kcal/mol  0.37</w:t>
       </w:r>
     </w:p>
     <w:p>
@@ -1981,15 +2005,23 @@
           <w:szCs w:val="12"/>
           <w:lang w:val="pt-BR"/>
         </w:rPr>
-        <w:t xml:space="preserve"> </w:t>
-      </w:r>
-      <w:r>
-        <w:rPr>
-          <w:sz w:val="12"/>
-          <w:szCs w:val="12"/>
-          <w:lang w:val="pt-BR"/>
-        </w:rPr>
-        <w:t xml:space="preserve">+ Y48F </w:t>
+        <w:t xml:space="preserve"> + Y48F </w:t>
+      </w:r>
+      <w:r>
+        <w:rPr>
+          <w:sz w:val="12"/>
+          <w:szCs w:val="12"/>
+          <w:lang w:val="pt-BR"/>
+        </w:rPr>
+        <w:t xml:space="preserve"> 12.92 kcal/mol</w:t>
+      </w:r>
+      <w:r>
+        <w:rPr>
+          <w:sz w:val="12"/>
+          <w:szCs w:val="12"/>
+          <w:lang w:val="pt-BR"/>
+        </w:rPr>
+        <w:t xml:space="preserve"> 0.61</w:t>
       </w:r>
     </w:p>
     <w:p>
@@ -2130,15 +2162,15 @@
           <w:szCs w:val="12"/>
           <w:lang w:val="pt-BR"/>
         </w:rPr>
-        <w:t xml:space="preserve">+ A60T + F104Y + S142P + L139F + S181R + A52T + Y48F </w:t>
-      </w:r>
-      <w:r>
-        <w:rPr>
-          <w:sz w:val="12"/>
-          <w:szCs w:val="12"/>
-          <w:lang w:val="pt-BR"/>
-        </w:rPr>
-        <w:t>+ Q144H</w:t>
+        <w:t>+ A60T + F104Y + S142P + L139F + S181R + A52T + Y48F + Q144H</w:t>
+      </w:r>
+      <w:r>
+        <w:rPr>
+          <w:sz w:val="12"/>
+          <w:szCs w:val="12"/>
+          <w:lang w:val="pt-BR"/>
+        </w:rPr>
+        <w:t xml:space="preserve"> 14.28 kcal/mol 0.71</w:t>
       </w:r>
     </w:p>
     <w:p>
@@ -2279,15 +2311,23 @@
           <w:szCs w:val="12"/>
           <w:lang w:val="pt-BR"/>
         </w:rPr>
-        <w:t>+ A60T + F104Y + S142P + L139F + S181R + A52T + Y48F + Q144H</w:t>
-      </w:r>
-      <w:r>
-        <w:rPr>
-          <w:sz w:val="12"/>
-          <w:szCs w:val="12"/>
-          <w:lang w:val="pt-BR"/>
-        </w:rPr>
-        <w:t xml:space="preserve"> + Q54T</w:t>
+        <w:t>+ A60T + F104Y + S142P + L139F + S181R + A52T + Y48F + Q144H + Q54T</w:t>
+      </w:r>
+      <w:r>
+        <w:rPr>
+          <w:sz w:val="12"/>
+          <w:szCs w:val="12"/>
+          <w:lang w:val="pt-BR"/>
+        </w:rPr>
+        <w:t xml:space="preserve"> 12.13 kcal/mol</w:t>
+      </w:r>
+      <w:r>
+        <w:rPr>
+          <w:sz w:val="12"/>
+          <w:szCs w:val="12"/>
+          <w:lang w:val="pt-BR"/>
+        </w:rPr>
+        <w:t xml:space="preserve"> 0.48</w:t>
       </w:r>
     </w:p>
     <w:p>
@@ -2304,7 +2344,15 @@
           <w:szCs w:val="12"/>
           <w:lang w:val="pt-BR"/>
         </w:rPr>
-        <w:t xml:space="preserve">13 </w:t>
+        <w:t>13</w:t>
+      </w:r>
+      <w:r>
+        <w:rPr>
+          <w:sz w:val="12"/>
+          <w:szCs w:val="12"/>
+          <w:lang w:val="pt-BR"/>
+        </w:rPr>
+        <w:t xml:space="preserve"> </w:t>
       </w:r>
       <w:r>
         <w:rPr>
@@ -2428,7 +2476,23 @@
           <w:szCs w:val="12"/>
           <w:lang w:val="pt-BR"/>
         </w:rPr>
-        <w:t>+ A60T + F104Y + S142P + L139F + S181R + A52T + Y48F + Q144H + Q54T</w:t>
+        <w:t>+ A60T + F104Y + S142P + L139F + S181R + A52T + Y48F + Q144H + Q54T + Q177H</w:t>
+      </w:r>
+      <w:r>
+        <w:rPr>
+          <w:sz w:val="12"/>
+          <w:szCs w:val="12"/>
+          <w:lang w:val="pt-BR"/>
+        </w:rPr>
+        <w:t xml:space="preserve"> 13.07 kcal/mol</w:t>
+      </w:r>
+      <w:r>
+        <w:rPr>
+          <w:sz w:val="12"/>
+          <w:szCs w:val="12"/>
+          <w:lang w:val="pt-BR"/>
+        </w:rPr>
+        <w:t xml:space="preserve"> 0.42 </w:t>
       </w:r>
     </w:p>
     <w:p>
@@ -2445,7 +2509,23 @@
           <w:szCs w:val="12"/>
           <w:lang w:val="pt-BR"/>
         </w:rPr>
-        <w:t xml:space="preserve">14 </w:t>
+        <w:t>1</w:t>
+      </w:r>
+      <w:r>
+        <w:rPr>
+          <w:sz w:val="12"/>
+          <w:szCs w:val="12"/>
+          <w:lang w:val="pt-BR"/>
+        </w:rPr>
+        <w:t>4</w:t>
+      </w:r>
+      <w:r>
+        <w:rPr>
+          <w:sz w:val="12"/>
+          <w:szCs w:val="12"/>
+          <w:lang w:val="pt-BR"/>
+        </w:rPr>
+        <w:t xml:space="preserve"> </w:t>
       </w:r>
       <w:r>
         <w:rPr>
@@ -2569,15 +2649,23 @@
           <w:szCs w:val="12"/>
           <w:lang w:val="pt-BR"/>
         </w:rPr>
-        <w:t>+ A60T + F104Y + S142P + L139F + S181R + A52T + Y48F + Q144H + Q54T</w:t>
-      </w:r>
-      <w:r>
-        <w:rPr>
-          <w:sz w:val="12"/>
-          <w:szCs w:val="12"/>
-          <w:lang w:val="pt-BR"/>
-        </w:rPr>
-        <w:t xml:space="preserve"> + Q177H</w:t>
+        <w:t>+ A60T + F104Y + S142P + L139F + S181R + A52T + Y48F + Q144H + Q54T + Q177H + S102G</w:t>
+      </w:r>
+      <w:r>
+        <w:rPr>
+          <w:sz w:val="12"/>
+          <w:szCs w:val="12"/>
+          <w:lang w:val="pt-BR"/>
+        </w:rPr>
+        <w:t xml:space="preserve"> 13.80 kcal/mol</w:t>
+      </w:r>
+      <w:r>
+        <w:rPr>
+          <w:sz w:val="12"/>
+          <w:szCs w:val="12"/>
+          <w:lang w:val="pt-BR"/>
+        </w:rPr>
+        <w:t xml:space="preserve"> 0.46</w:t>
       </w:r>
     </w:p>
     <w:p>
@@ -2594,7 +2682,23 @@
           <w:szCs w:val="12"/>
           <w:lang w:val="pt-BR"/>
         </w:rPr>
-        <w:t xml:space="preserve">15 </w:t>
+        <w:t>1</w:t>
+      </w:r>
+      <w:r>
+        <w:rPr>
+          <w:sz w:val="12"/>
+          <w:szCs w:val="12"/>
+          <w:lang w:val="pt-BR"/>
+        </w:rPr>
+        <w:t>5</w:t>
+      </w:r>
+      <w:r>
+        <w:rPr>
+          <w:sz w:val="12"/>
+          <w:szCs w:val="12"/>
+          <w:lang w:val="pt-BR"/>
+        </w:rPr>
+        <w:t xml:space="preserve"> </w:t>
       </w:r>
       <w:r>
         <w:rPr>
@@ -2718,15 +2822,23 @@
           <w:szCs w:val="12"/>
           <w:lang w:val="pt-BR"/>
         </w:rPr>
-        <w:t>+ A60T + F104Y + S142P + L139F + S181R + A52T + Y48F + Q144H + Q54T + Q177H</w:t>
-      </w:r>
-      <w:r>
-        <w:rPr>
-          <w:sz w:val="12"/>
-          <w:szCs w:val="12"/>
-          <w:lang w:val="pt-BR"/>
-        </w:rPr>
-        <w:t xml:space="preserve"> + S102G</w:t>
+        <w:t>+ A60T + F104Y + S142P + L139F + S181R + A52T + Y48F + Q144H + Q54T + Q177H + S102G + L24I</w:t>
+      </w:r>
+      <w:r>
+        <w:rPr>
+          <w:sz w:val="12"/>
+          <w:szCs w:val="12"/>
+          <w:lang w:val="pt-BR"/>
+        </w:rPr>
+        <w:t xml:space="preserve"> 13.93 kcal/mol</w:t>
+      </w:r>
+      <w:r>
+        <w:rPr>
+          <w:sz w:val="12"/>
+          <w:szCs w:val="12"/>
+          <w:lang w:val="pt-BR"/>
+        </w:rPr>
+        <w:t xml:space="preserve">  0.73</w:t>
       </w:r>
     </w:p>
     <w:p>
@@ -2743,7 +2855,15 @@
           <w:szCs w:val="12"/>
           <w:lang w:val="pt-BR"/>
         </w:rPr>
-        <w:t xml:space="preserve">16 </w:t>
+        <w:t>1</w:t>
+      </w:r>
+      <w:r>
+        <w:rPr>
+          <w:sz w:val="12"/>
+          <w:szCs w:val="12"/>
+          <w:lang w:val="pt-BR"/>
+        </w:rPr>
+        <w:t xml:space="preserve">6 </w:t>
       </w:r>
       <w:r>
         <w:rPr>
@@ -2867,15 +2987,23 @@
           <w:szCs w:val="12"/>
           <w:lang w:val="pt-BR"/>
         </w:rPr>
-        <w:t>+ A60T + F104Y + S142P + L139F + S181R + A52T + Y48F + Q144H + Q54T + Q177H + S102G</w:t>
-      </w:r>
-      <w:r>
-        <w:rPr>
-          <w:sz w:val="12"/>
-          <w:szCs w:val="12"/>
-          <w:lang w:val="pt-BR"/>
-        </w:rPr>
-        <w:t xml:space="preserve"> + L24I</w:t>
+        <w:t>+ A60T + F104Y + S142P + L139F + S181R + A52T + Y48F + Q144H + Q54T + Q177H + S102G + L24I + N3K</w:t>
+      </w:r>
+      <w:r>
+        <w:rPr>
+          <w:sz w:val="12"/>
+          <w:szCs w:val="12"/>
+          <w:lang w:val="pt-BR"/>
+        </w:rPr>
+        <w:t xml:space="preserve"> 12.92 kcal/mol</w:t>
+      </w:r>
+      <w:r>
+        <w:rPr>
+          <w:sz w:val="12"/>
+          <w:szCs w:val="12"/>
+          <w:lang w:val="pt-BR"/>
+        </w:rPr>
+        <w:t xml:space="preserve"> 0.55</w:t>
       </w:r>
     </w:p>
     <w:p>
@@ -2892,7 +3020,15 @@
           <w:szCs w:val="12"/>
           <w:lang w:val="pt-BR"/>
         </w:rPr>
-        <w:t xml:space="preserve">17 </w:t>
+        <w:t>1</w:t>
+      </w:r>
+      <w:r>
+        <w:rPr>
+          <w:sz w:val="12"/>
+          <w:szCs w:val="12"/>
+          <w:lang w:val="pt-BR"/>
+        </w:rPr>
+        <w:t xml:space="preserve">7 </w:t>
       </w:r>
       <w:r>
         <w:rPr>
@@ -3016,15 +3152,23 @@
           <w:szCs w:val="12"/>
           <w:lang w:val="pt-BR"/>
         </w:rPr>
-        <w:t>+ A60T + F104Y + S142P + L139F + S181R + A52T + Y48F + Q144H + Q54T + Q177H + S102G + L24I</w:t>
-      </w:r>
-      <w:r>
-        <w:rPr>
-          <w:sz w:val="12"/>
-          <w:szCs w:val="12"/>
-          <w:lang w:val="pt-BR"/>
-        </w:rPr>
-        <w:t xml:space="preserve"> + N3K</w:t>
+        <w:t>+ A60T + F104Y + S142P + L139F + S181R + A52T + Y48F + Q144H + Q54T + Q177H + S102G + L24I + N3K + H173R</w:t>
+      </w:r>
+      <w:r>
+        <w:rPr>
+          <w:sz w:val="12"/>
+          <w:szCs w:val="12"/>
+          <w:lang w:val="pt-BR"/>
+        </w:rPr>
+        <w:t xml:space="preserve"> 12.86 kcal/mol</w:t>
+      </w:r>
+      <w:r>
+        <w:rPr>
+          <w:sz w:val="12"/>
+          <w:szCs w:val="12"/>
+          <w:lang w:val="pt-BR"/>
+        </w:rPr>
+        <w:t xml:space="preserve"> 0.91</w:t>
       </w:r>
     </w:p>
     <w:p>
@@ -3041,7 +3185,15 @@
           <w:szCs w:val="12"/>
           <w:lang w:val="pt-BR"/>
         </w:rPr>
-        <w:t xml:space="preserve">18 </w:t>
+        <w:t>1</w:t>
+      </w:r>
+      <w:r>
+        <w:rPr>
+          <w:sz w:val="12"/>
+          <w:szCs w:val="12"/>
+          <w:lang w:val="pt-BR"/>
+        </w:rPr>
+        <w:t xml:space="preserve">8 </w:t>
       </w:r>
       <w:r>
         <w:rPr>
@@ -3165,19 +3317,30 @@
           <w:szCs w:val="12"/>
           <w:lang w:val="pt-BR"/>
         </w:rPr>
-        <w:t>+ A60T + F104Y + S142P + L139F + S181R + A52T + Y48F + Q144H + Q54T + Q177H + S102G + L24I + N3K</w:t>
-      </w:r>
-      <w:r>
-        <w:rPr>
-          <w:sz w:val="12"/>
-          <w:szCs w:val="12"/>
-          <w:lang w:val="pt-BR"/>
-        </w:rPr>
-        <w:t xml:space="preserve"> + H173R</w:t>
+        <w:t>+ A60T + F104Y + S142P + L139F + S181R + A52T + Y48F + Q144H + Q54T + Q177H + S102G + L24I + N3K + H173R + A178T</w:t>
+      </w:r>
+      <w:r>
+        <w:rPr>
+          <w:sz w:val="12"/>
+          <w:szCs w:val="12"/>
+          <w:lang w:val="pt-BR"/>
+        </w:rPr>
+        <w:t xml:space="preserve"> 14.12 kcal/mol</w:t>
+      </w:r>
+      <w:r>
+        <w:rPr>
+          <w:sz w:val="12"/>
+          <w:szCs w:val="12"/>
+          <w:lang w:val="pt-BR"/>
+        </w:rPr>
+        <w:t xml:space="preserve"> 0.63</w:t>
       </w:r>
     </w:p>
     <w:p>
       <w:pPr>
+        <w:tabs>
+          <w:tab w:val="right" w:pos="9026"/>
+        </w:tabs>
         <w:rPr>
           <w:sz w:val="12"/>
           <w:szCs w:val="12"/>
@@ -3314,164 +3477,23 @@
           <w:szCs w:val="12"/>
           <w:lang w:val="pt-BR"/>
         </w:rPr>
-        <w:t>+ A60T + F104Y + S142P + L139F + S181R + A52T + Y48F + Q144H + Q54T + Q177H + S102G + L24I + N3K + H173R</w:t>
-      </w:r>
-      <w:r>
-        <w:rPr>
-          <w:sz w:val="12"/>
-          <w:szCs w:val="12"/>
-          <w:lang w:val="pt-BR"/>
-        </w:rPr>
-        <w:t xml:space="preserve"> + A178T</w:t>
-      </w:r>
-    </w:p>
-    <w:p>
-      <w:pPr>
-        <w:rPr>
-          <w:sz w:val="12"/>
-          <w:szCs w:val="12"/>
-          <w:lang w:val="pt-BR"/>
-        </w:rPr>
-      </w:pPr>
-      <w:r>
-        <w:rPr>
-          <w:sz w:val="12"/>
-          <w:szCs w:val="12"/>
-          <w:lang w:val="pt-BR"/>
-        </w:rPr>
-        <w:t xml:space="preserve">20 </w:t>
-      </w:r>
-      <w:r>
-        <w:rPr>
-          <w:sz w:val="12"/>
-          <w:szCs w:val="12"/>
-          <w:lang w:val="pt-BR"/>
-        </w:rPr>
-        <w:t>humansec</w:t>
-      </w:r>
-      <w:r>
-        <w:rPr>
-          <w:sz w:val="12"/>
-          <w:szCs w:val="12"/>
-          <w:lang w:val="pt-BR"/>
-        </w:rPr>
-        <w:t xml:space="preserve"> </w:t>
-      </w:r>
-      <w:r>
-        <w:rPr>
-          <w:b/>
-          <w:bCs/>
-          <w:sz w:val="12"/>
-          <w:szCs w:val="12"/>
-          <w:lang w:val="pt-BR"/>
-        </w:rPr>
-        <w:t>+</w:t>
-      </w:r>
-      <w:r>
-        <w:rPr>
-          <w:sz w:val="12"/>
-          <w:szCs w:val="12"/>
-          <w:lang w:val="pt-BR"/>
-        </w:rPr>
-        <w:t xml:space="preserve"> </w:t>
-      </w:r>
-      <w:r>
-        <w:rPr>
-          <w:sz w:val="12"/>
-          <w:szCs w:val="12"/>
-          <w:lang w:val="pt-BR"/>
-        </w:rPr>
-        <w:t>T87K</w:t>
-      </w:r>
-      <w:r>
-        <w:rPr>
-          <w:sz w:val="12"/>
-          <w:szCs w:val="12"/>
-          <w:lang w:val="pt-BR"/>
-        </w:rPr>
-        <w:t xml:space="preserve"> </w:t>
-      </w:r>
-      <w:r>
-        <w:rPr>
-          <w:sz w:val="12"/>
-          <w:szCs w:val="12"/>
-          <w:lang w:val="pt-BR"/>
-        </w:rPr>
-        <w:t>+</w:t>
-      </w:r>
-      <w:r>
-        <w:rPr>
-          <w:sz w:val="12"/>
-          <w:szCs w:val="12"/>
-          <w:lang w:val="pt-BR"/>
-        </w:rPr>
-        <w:t xml:space="preserve"> </w:t>
-      </w:r>
-      <w:r>
-        <w:rPr>
-          <w:sz w:val="12"/>
-          <w:szCs w:val="12"/>
-          <w:lang w:val="pt-BR"/>
-        </w:rPr>
-        <w:t>A47S</w:t>
-      </w:r>
-      <w:r>
-        <w:rPr>
-          <w:sz w:val="12"/>
-          <w:szCs w:val="12"/>
-          <w:lang w:val="pt-BR"/>
-        </w:rPr>
-        <w:t xml:space="preserve"> </w:t>
-      </w:r>
-      <w:r>
-        <w:rPr>
-          <w:b/>
-          <w:bCs/>
-          <w:sz w:val="12"/>
-          <w:szCs w:val="12"/>
-          <w:lang w:val="pt-BR"/>
-        </w:rPr>
-        <w:t>+</w:t>
-      </w:r>
-      <w:r>
-        <w:rPr>
-          <w:sz w:val="12"/>
-          <w:szCs w:val="12"/>
-          <w:lang w:val="pt-BR"/>
-        </w:rPr>
-        <w:t xml:space="preserve"> </w:t>
-      </w:r>
-      <w:r>
-        <w:rPr>
-          <w:sz w:val="12"/>
-          <w:szCs w:val="12"/>
-          <w:lang w:val="pt-BR"/>
-        </w:rPr>
-        <w:t>S143E</w:t>
-      </w:r>
-      <w:r>
-        <w:rPr>
-          <w:sz w:val="12"/>
-          <w:szCs w:val="12"/>
-          <w:lang w:val="pt-BR"/>
-        </w:rPr>
-        <w:t xml:space="preserve"> </w:t>
-      </w:r>
-      <w:r>
-        <w:rPr>
-          <w:sz w:val="12"/>
-          <w:szCs w:val="12"/>
-          <w:lang w:val="pt-BR"/>
-        </w:rPr>
-        <w:t>+ A60T + F104Y + S142P + L139F + S181R + A52T + Y48F + Q144H + Q54T + Q177H + S102G + L24I + N3K + H173R + A178T</w:t>
-      </w:r>
-      <w:r>
-        <w:rPr>
-          <w:sz w:val="12"/>
-          <w:szCs w:val="12"/>
-          <w:lang w:val="pt-BR"/>
-        </w:rPr>
-        <w:t xml:space="preserve"> + A74G</w:t>
+        <w:t>+ A60T + F104Y + S142P + L139F + S181R + A52T + Y48F + Q144H + Q54T + Q177H + S102G + L24I + N3K + H173R + A178T + A74G</w:t>
+      </w:r>
+      <w:r>
+        <w:rPr>
+          <w:sz w:val="12"/>
+          <w:szCs w:val="12"/>
+          <w:lang w:val="pt-BR"/>
+        </w:rPr>
+        <w:t xml:space="preserve"> 14.05 kcal/mo</w:t>
+      </w:r>
+      <w:r>
+        <w:rPr>
+          <w:sz w:val="12"/>
+          <w:szCs w:val="12"/>
+          <w:lang w:val="pt-BR"/>
+        </w:rPr>
+        <w:t>l 0.69</w:t>
       </w:r>
     </w:p>
     <w:p>
@@ -3488,6 +3510,7 @@
         <w:rPr>
           <w:sz w:val="12"/>
           <w:szCs w:val="12"/>
+          <w:lang w:val="pt-BR"/>
         </w:rPr>
       </w:pPr>
     </w:p>
@@ -3496,143 +3519,18 @@
         <w:rPr>
           <w:sz w:val="12"/>
           <w:szCs w:val="12"/>
+          <w:lang w:val="pt-BR"/>
         </w:rPr>
       </w:pPr>
-      <w:r>
-        <w:rPr>
-          <w:sz w:val="12"/>
-          <w:szCs w:val="12"/>
-        </w:rPr>
-        <w:lastRenderedPageBreak/>
-        <w:t xml:space="preserve">0 </w:t>
-      </w:r>
-      <w:proofErr w:type="spellStart"/>
-      <w:r>
-        <w:rPr>
-          <w:sz w:val="12"/>
-          <w:szCs w:val="12"/>
-        </w:rPr>
-        <w:t>mousecys</w:t>
-      </w:r>
-      <w:proofErr w:type="spellEnd"/>
-      <w:r>
-        <w:rPr>
-          <w:sz w:val="12"/>
-          <w:szCs w:val="12"/>
-        </w:rPr>
-        <w:t xml:space="preserve"> 17.68 kcal</w:t>
-      </w:r>
-      <w:r>
-        <w:rPr>
-          <w:b/>
-          <w:bCs/>
-          <w:sz w:val="12"/>
-          <w:szCs w:val="12"/>
-        </w:rPr>
-        <w:t>/</w:t>
-      </w:r>
-      <w:proofErr w:type="gramStart"/>
-      <w:r>
-        <w:rPr>
-          <w:sz w:val="12"/>
-          <w:szCs w:val="12"/>
-        </w:rPr>
-        <w:t>mol</w:t>
-      </w:r>
-      <w:r>
-        <w:rPr>
-          <w:sz w:val="12"/>
-          <w:szCs w:val="12"/>
-        </w:rPr>
-        <w:t xml:space="preserve">  0.91</w:t>
-      </w:r>
-      <w:proofErr w:type="gramEnd"/>
     </w:p>
     <w:p>
       <w:pPr>
         <w:rPr>
           <w:sz w:val="12"/>
           <w:szCs w:val="12"/>
+          <w:lang w:val="pt-BR"/>
         </w:rPr>
       </w:pPr>
-      <w:r>
-        <w:rPr>
-          <w:sz w:val="12"/>
-          <w:szCs w:val="12"/>
-        </w:rPr>
-        <w:t xml:space="preserve">1 </w:t>
-      </w:r>
-      <w:proofErr w:type="spellStart"/>
-      <w:r>
-        <w:rPr>
-          <w:sz w:val="12"/>
-          <w:szCs w:val="12"/>
-        </w:rPr>
-        <w:t>mousecys</w:t>
-      </w:r>
-      <w:proofErr w:type="spellEnd"/>
-      <w:r>
-        <w:rPr>
-          <w:sz w:val="12"/>
-          <w:szCs w:val="12"/>
-        </w:rPr>
-        <w:t xml:space="preserve"> </w:t>
-      </w:r>
-      <w:r>
-        <w:rPr>
-          <w:b/>
-          <w:bCs/>
-          <w:sz w:val="12"/>
-          <w:szCs w:val="12"/>
-        </w:rPr>
-        <w:t>+</w:t>
-      </w:r>
-      <w:r>
-        <w:rPr>
-          <w:sz w:val="12"/>
-          <w:szCs w:val="12"/>
-        </w:rPr>
-        <w:t xml:space="preserve"> T54</w:t>
-      </w:r>
-      <w:proofErr w:type="gramStart"/>
-      <w:r>
-        <w:rPr>
-          <w:sz w:val="12"/>
-          <w:szCs w:val="12"/>
-        </w:rPr>
-        <w:t>Q  14.62</w:t>
-      </w:r>
-      <w:proofErr w:type="gramEnd"/>
-      <w:r>
-        <w:rPr>
-          <w:sz w:val="12"/>
-          <w:szCs w:val="12"/>
-        </w:rPr>
-        <w:t xml:space="preserve"> kcal</w:t>
-      </w:r>
-      <w:r>
-        <w:rPr>
-          <w:b/>
-          <w:bCs/>
-          <w:sz w:val="12"/>
-          <w:szCs w:val="12"/>
-        </w:rPr>
-        <w:t>/</w:t>
-      </w:r>
-      <w:r>
-        <w:rPr>
-          <w:sz w:val="12"/>
-          <w:szCs w:val="12"/>
-        </w:rPr>
-        <w:t>mol</w:t>
-      </w:r>
-      <w:r>
-        <w:rPr>
-          <w:sz w:val="12"/>
-          <w:szCs w:val="12"/>
-        </w:rPr>
-        <w:t xml:space="preserve">   0.68</w:t>
-      </w:r>
     </w:p>
     <w:p>
       <w:pPr>
@@ -3646,71 +3544,7 @@
           <w:sz w:val="12"/>
           <w:szCs w:val="12"/>
         </w:rPr>
-        <w:t xml:space="preserve">2 </w:t>
-      </w:r>
-      <w:proofErr w:type="spellStart"/>
-      <w:r>
-        <w:rPr>
-          <w:sz w:val="12"/>
-          <w:szCs w:val="12"/>
-        </w:rPr>
-        <w:t>mousecys</w:t>
-      </w:r>
-      <w:proofErr w:type="spellEnd"/>
-      <w:r>
-        <w:rPr>
-          <w:sz w:val="12"/>
-          <w:szCs w:val="12"/>
-        </w:rPr>
-        <w:t xml:space="preserve"> </w:t>
-      </w:r>
-      <w:r>
-        <w:rPr>
-          <w:b/>
-          <w:bCs/>
-          <w:sz w:val="12"/>
-          <w:szCs w:val="12"/>
-        </w:rPr>
-        <w:t>+</w:t>
-      </w:r>
-      <w:r>
-        <w:rPr>
-          <w:sz w:val="12"/>
-          <w:szCs w:val="12"/>
-        </w:rPr>
-        <w:t xml:space="preserve"> T54Q </w:t>
-      </w:r>
-      <w:r>
-        <w:rPr>
-          <w:b/>
-          <w:bCs/>
-          <w:sz w:val="12"/>
-          <w:szCs w:val="12"/>
-        </w:rPr>
-        <w:t>+</w:t>
-      </w:r>
-      <w:r>
-        <w:rPr>
-          <w:sz w:val="12"/>
-          <w:szCs w:val="12"/>
-        </w:rPr>
-        <w:t xml:space="preserve"> </w:t>
-      </w:r>
-      <w:proofErr w:type="spellStart"/>
-      <w:r>
-        <w:rPr>
-          <w:sz w:val="12"/>
-          <w:szCs w:val="12"/>
-        </w:rPr>
-        <w:t>mousesec</w:t>
-      </w:r>
-      <w:proofErr w:type="spellEnd"/>
-      <w:r>
-        <w:rPr>
-          <w:sz w:val="12"/>
-          <w:szCs w:val="12"/>
-        </w:rPr>
-        <w:t xml:space="preserve"> 14.84 kcal</w:t>
+        <w:t>0 mousecys 17.68 kcal</w:t>
       </w:r>
       <w:r>
         <w:rPr>
@@ -3733,7 +3567,7 @@
           <w:sz w:val="12"/>
           <w:szCs w:val="12"/>
         </w:rPr>
-        <w:t xml:space="preserve"> 0.52</w:t>
+        <w:t xml:space="preserve">  0.91</w:t>
       </w:r>
     </w:p>
     <w:p>
@@ -3748,55 +3582,23 @@
           <w:sz w:val="12"/>
           <w:szCs w:val="12"/>
         </w:rPr>
-        <w:t xml:space="preserve">3 </w:t>
-      </w:r>
-      <w:proofErr w:type="spellStart"/>
-      <w:r>
-        <w:rPr>
-          <w:sz w:val="12"/>
-          <w:szCs w:val="12"/>
-        </w:rPr>
-        <w:t>mousesec</w:t>
-      </w:r>
-      <w:proofErr w:type="spellEnd"/>
-      <w:r>
-        <w:rPr>
-          <w:sz w:val="12"/>
-          <w:szCs w:val="12"/>
-        </w:rPr>
-        <w:t xml:space="preserve"> </w:t>
-      </w:r>
-      <w:r>
-        <w:rPr>
-          <w:b/>
-          <w:bCs/>
-          <w:sz w:val="12"/>
-          <w:szCs w:val="12"/>
-        </w:rPr>
-        <w:t>+</w:t>
-      </w:r>
-      <w:r>
-        <w:rPr>
-          <w:sz w:val="12"/>
-          <w:szCs w:val="12"/>
-        </w:rPr>
-        <w:t xml:space="preserve"> T54Q </w:t>
-      </w:r>
-      <w:r>
-        <w:rPr>
-          <w:b/>
-          <w:bCs/>
-          <w:sz w:val="12"/>
-          <w:szCs w:val="12"/>
-        </w:rPr>
-        <w:t>+</w:t>
-      </w:r>
-      <w:r>
-        <w:rPr>
-          <w:sz w:val="12"/>
-          <w:szCs w:val="12"/>
-        </w:rPr>
-        <w:t xml:space="preserve"> I24L 14.06 kcal</w:t>
+        <w:t xml:space="preserve">1 mousecys </w:t>
+      </w:r>
+      <w:r>
+        <w:rPr>
+          <w:b/>
+          <w:bCs/>
+          <w:sz w:val="12"/>
+          <w:szCs w:val="12"/>
+        </w:rPr>
+        <w:t>+</w:t>
+      </w:r>
+      <w:r>
+        <w:rPr>
+          <w:sz w:val="12"/>
+          <w:szCs w:val="12"/>
+        </w:rPr>
+        <w:t xml:space="preserve"> T54Q  14.62 kcal</w:t>
       </w:r>
       <w:r>
         <w:rPr>
@@ -3819,7 +3621,7 @@
           <w:sz w:val="12"/>
           <w:szCs w:val="12"/>
         </w:rPr>
-        <w:t xml:space="preserve"> 0.61</w:t>
+        <w:t xml:space="preserve">   0.68</w:t>
       </w:r>
     </w:p>
     <w:p>
@@ -3834,23 +3636,7 @@
           <w:sz w:val="12"/>
           <w:szCs w:val="12"/>
         </w:rPr>
-        <w:t xml:space="preserve">4 </w:t>
-      </w:r>
-      <w:proofErr w:type="spellStart"/>
-      <w:r>
-        <w:rPr>
-          <w:sz w:val="12"/>
-          <w:szCs w:val="12"/>
-        </w:rPr>
-        <w:t>mousesec</w:t>
-      </w:r>
-      <w:proofErr w:type="spellEnd"/>
-      <w:r>
-        <w:rPr>
-          <w:sz w:val="12"/>
-          <w:szCs w:val="12"/>
-        </w:rPr>
-        <w:t xml:space="preserve"> </w:t>
+        <w:t xml:space="preserve">2 mousecys </w:t>
       </w:r>
       <w:r>
         <w:rPr>
@@ -3882,39 +3668,7 @@
           <w:sz w:val="12"/>
           <w:szCs w:val="12"/>
         </w:rPr>
-        <w:t xml:space="preserve"> I24L </w:t>
-      </w:r>
-      <w:r>
-        <w:rPr>
-          <w:b/>
-          <w:bCs/>
-          <w:sz w:val="12"/>
-          <w:szCs w:val="12"/>
-        </w:rPr>
-        <w:t>+</w:t>
-      </w:r>
-      <w:r>
-        <w:rPr>
-          <w:sz w:val="12"/>
-          <w:szCs w:val="12"/>
-        </w:rPr>
-        <w:t xml:space="preserve"> F139</w:t>
-      </w:r>
-      <w:proofErr w:type="gramStart"/>
-      <w:r>
-        <w:rPr>
-          <w:sz w:val="12"/>
-          <w:szCs w:val="12"/>
-        </w:rPr>
-        <w:t>L  15.42</w:t>
-      </w:r>
-      <w:proofErr w:type="gramEnd"/>
-      <w:r>
-        <w:rPr>
-          <w:sz w:val="12"/>
-          <w:szCs w:val="12"/>
-        </w:rPr>
-        <w:t xml:space="preserve"> kcal</w:t>
+        <w:t xml:space="preserve"> mousesec 14.84 kcal</w:t>
       </w:r>
       <w:r>
         <w:rPr>
@@ -3937,7 +3691,7 @@
           <w:sz w:val="12"/>
           <w:szCs w:val="12"/>
         </w:rPr>
-        <w:t xml:space="preserve"> 0.85</w:t>
+        <w:t xml:space="preserve"> 0.52</w:t>
       </w:r>
     </w:p>
     <w:p>
@@ -3952,23 +3706,7 @@
           <w:sz w:val="12"/>
           <w:szCs w:val="12"/>
         </w:rPr>
-        <w:t xml:space="preserve">5 </w:t>
-      </w:r>
-      <w:proofErr w:type="spellStart"/>
-      <w:r>
-        <w:rPr>
-          <w:sz w:val="12"/>
-          <w:szCs w:val="12"/>
-        </w:rPr>
-        <w:t>mousesec</w:t>
-      </w:r>
-      <w:proofErr w:type="spellEnd"/>
-      <w:r>
-        <w:rPr>
-          <w:sz w:val="12"/>
-          <w:szCs w:val="12"/>
-        </w:rPr>
-        <w:t xml:space="preserve"> </w:t>
+        <w:t xml:space="preserve">3 mousesec </w:t>
       </w:r>
       <w:r>
         <w:rPr>
@@ -4000,39 +3738,7 @@
           <w:sz w:val="12"/>
           <w:szCs w:val="12"/>
         </w:rPr>
-        <w:t xml:space="preserve"> I24L </w:t>
-      </w:r>
-      <w:r>
-        <w:rPr>
-          <w:b/>
-          <w:bCs/>
-          <w:sz w:val="12"/>
-          <w:szCs w:val="12"/>
-        </w:rPr>
-        <w:t>+</w:t>
-      </w:r>
-      <w:r>
-        <w:rPr>
-          <w:sz w:val="12"/>
-          <w:szCs w:val="12"/>
-        </w:rPr>
-        <w:t xml:space="preserve"> F139L </w:t>
-      </w:r>
-      <w:r>
-        <w:rPr>
-          <w:b/>
-          <w:bCs/>
-          <w:sz w:val="12"/>
-          <w:szCs w:val="12"/>
-        </w:rPr>
-        <w:t>+</w:t>
-      </w:r>
-      <w:r>
-        <w:rPr>
-          <w:sz w:val="12"/>
-          <w:szCs w:val="12"/>
-        </w:rPr>
-        <w:t xml:space="preserve"> S47A 14.35 kcal</w:t>
+        <w:t xml:space="preserve"> I24L 14.06 kcal</w:t>
       </w:r>
       <w:r>
         <w:rPr>
@@ -4055,7 +3761,7 @@
           <w:sz w:val="12"/>
           <w:szCs w:val="12"/>
         </w:rPr>
-        <w:t xml:space="preserve"> 0.55</w:t>
+        <w:t xml:space="preserve"> 0.61</w:t>
       </w:r>
     </w:p>
     <w:p>
@@ -4070,23 +3776,7 @@
           <w:sz w:val="12"/>
           <w:szCs w:val="12"/>
         </w:rPr>
-        <w:t xml:space="preserve">6 </w:t>
-      </w:r>
-      <w:proofErr w:type="spellStart"/>
-      <w:r>
-        <w:rPr>
-          <w:sz w:val="12"/>
-          <w:szCs w:val="12"/>
-        </w:rPr>
-        <w:t>mousesec</w:t>
-      </w:r>
-      <w:proofErr w:type="spellEnd"/>
-      <w:r>
-        <w:rPr>
-          <w:sz w:val="12"/>
-          <w:szCs w:val="12"/>
-        </w:rPr>
-        <w:t xml:space="preserve"> </w:t>
+        <w:t xml:space="preserve">4 mousesec </w:t>
       </w:r>
       <w:r>
         <w:rPr>
@@ -4134,39 +3824,7 @@
           <w:sz w:val="12"/>
           <w:szCs w:val="12"/>
         </w:rPr>
-        <w:t xml:space="preserve"> F139L </w:t>
-      </w:r>
-      <w:r>
-        <w:rPr>
-          <w:b/>
-          <w:bCs/>
-          <w:sz w:val="12"/>
-          <w:szCs w:val="12"/>
-        </w:rPr>
-        <w:t>+</w:t>
-      </w:r>
-      <w:r>
-        <w:rPr>
-          <w:sz w:val="12"/>
-          <w:szCs w:val="12"/>
-        </w:rPr>
-        <w:t xml:space="preserve"> S47A </w:t>
-      </w:r>
-      <w:r>
-        <w:rPr>
-          <w:b/>
-          <w:bCs/>
-          <w:sz w:val="12"/>
-          <w:szCs w:val="12"/>
-        </w:rPr>
-        <w:t>+</w:t>
-      </w:r>
-      <w:r>
-        <w:rPr>
-          <w:sz w:val="12"/>
-          <w:szCs w:val="12"/>
-        </w:rPr>
-        <w:t xml:space="preserve"> T60A 14.37 kcal</w:t>
+        <w:t xml:space="preserve"> F139L  15.42 kcal</w:t>
       </w:r>
       <w:r>
         <w:rPr>
@@ -4189,7 +3847,7 @@
           <w:sz w:val="12"/>
           <w:szCs w:val="12"/>
         </w:rPr>
-        <w:t xml:space="preserve"> 0.75</w:t>
+        <w:t xml:space="preserve"> 0.85</w:t>
       </w:r>
     </w:p>
     <w:p>
@@ -4204,23 +3862,7 @@
           <w:sz w:val="12"/>
           <w:szCs w:val="12"/>
         </w:rPr>
-        <w:t xml:space="preserve">7 </w:t>
-      </w:r>
-      <w:proofErr w:type="spellStart"/>
-      <w:r>
-        <w:rPr>
-          <w:sz w:val="12"/>
-          <w:szCs w:val="12"/>
-        </w:rPr>
-        <w:t>mousesec</w:t>
-      </w:r>
-      <w:proofErr w:type="spellEnd"/>
-      <w:r>
-        <w:rPr>
-          <w:sz w:val="12"/>
-          <w:szCs w:val="12"/>
-        </w:rPr>
-        <w:t xml:space="preserve"> </w:t>
+        <w:t xml:space="preserve">5 mousesec </w:t>
       </w:r>
       <w:r>
         <w:rPr>
@@ -4284,39 +3926,7 @@
           <w:sz w:val="12"/>
           <w:szCs w:val="12"/>
         </w:rPr>
-        <w:t xml:space="preserve"> S47A </w:t>
-      </w:r>
-      <w:r>
-        <w:rPr>
-          <w:b/>
-          <w:bCs/>
-          <w:sz w:val="12"/>
-          <w:szCs w:val="12"/>
-        </w:rPr>
-        <w:t>+</w:t>
-      </w:r>
-      <w:r>
-        <w:rPr>
-          <w:sz w:val="12"/>
-          <w:szCs w:val="12"/>
-        </w:rPr>
-        <w:t xml:space="preserve"> T60A </w:t>
-      </w:r>
-      <w:r>
-        <w:rPr>
-          <w:b/>
-          <w:bCs/>
-          <w:sz w:val="12"/>
-          <w:szCs w:val="12"/>
-        </w:rPr>
-        <w:t>+</w:t>
-      </w:r>
-      <w:r>
-        <w:rPr>
-          <w:sz w:val="12"/>
-          <w:szCs w:val="12"/>
-        </w:rPr>
-        <w:t xml:space="preserve"> G74A 12.98 kcal</w:t>
+        <w:t xml:space="preserve"> S47A 14.35 kcal</w:t>
       </w:r>
       <w:r>
         <w:rPr>
@@ -4339,7 +3949,7 @@
           <w:sz w:val="12"/>
           <w:szCs w:val="12"/>
         </w:rPr>
-        <w:t xml:space="preserve"> 0.59</w:t>
+        <w:t xml:space="preserve"> 0.55</w:t>
       </w:r>
     </w:p>
     <w:p>
@@ -4354,23 +3964,7 @@
           <w:sz w:val="12"/>
           <w:szCs w:val="12"/>
         </w:rPr>
-        <w:t xml:space="preserve">8 </w:t>
-      </w:r>
-      <w:proofErr w:type="spellStart"/>
-      <w:r>
-        <w:rPr>
-          <w:sz w:val="12"/>
-          <w:szCs w:val="12"/>
-        </w:rPr>
-        <w:t>mousesec</w:t>
-      </w:r>
-      <w:proofErr w:type="spellEnd"/>
-      <w:r>
-        <w:rPr>
-          <w:sz w:val="12"/>
-          <w:szCs w:val="12"/>
-        </w:rPr>
-        <w:t xml:space="preserve"> </w:t>
+        <w:t xml:space="preserve">6 mousesec </w:t>
       </w:r>
       <w:r>
         <w:rPr>
@@ -4450,39 +4044,7 @@
           <w:sz w:val="12"/>
           <w:szCs w:val="12"/>
         </w:rPr>
-        <w:t xml:space="preserve"> T60A </w:t>
-      </w:r>
-      <w:r>
-        <w:rPr>
-          <w:b/>
-          <w:bCs/>
-          <w:sz w:val="12"/>
-          <w:szCs w:val="12"/>
-        </w:rPr>
-        <w:t>+</w:t>
-      </w:r>
-      <w:r>
-        <w:rPr>
-          <w:sz w:val="12"/>
-          <w:szCs w:val="12"/>
-        </w:rPr>
-        <w:t xml:space="preserve"> G74A </w:t>
-      </w:r>
-      <w:r>
-        <w:rPr>
-          <w:b/>
-          <w:bCs/>
-          <w:sz w:val="12"/>
-          <w:szCs w:val="12"/>
-        </w:rPr>
-        <w:t>+</w:t>
-      </w:r>
-      <w:r>
-        <w:rPr>
-          <w:sz w:val="12"/>
-          <w:szCs w:val="12"/>
-        </w:rPr>
-        <w:t xml:space="preserve"> H144Q   13.57 kcal</w:t>
+        <w:t xml:space="preserve"> T60A 14.37 kcal</w:t>
       </w:r>
       <w:r>
         <w:rPr>
@@ -4498,21 +4060,14 @@
           <w:sz w:val="12"/>
           <w:szCs w:val="12"/>
         </w:rPr>
-        <w:t xml:space="preserve">mol   </w:t>
-      </w:r>
-      <w:r>
-        <w:rPr>
-          <w:sz w:val="12"/>
-          <w:szCs w:val="12"/>
-        </w:rPr>
-        <w:t>0.38</w:t>
-      </w:r>
-      <w:r>
-        <w:rPr>
-          <w:sz w:val="12"/>
-          <w:szCs w:val="12"/>
-        </w:rPr>
-        <w:t xml:space="preserve">                                </w:t>
+        <w:t>mol</w:t>
+      </w:r>
+      <w:r>
+        <w:rPr>
+          <w:sz w:val="12"/>
+          <w:szCs w:val="12"/>
+        </w:rPr>
+        <w:t xml:space="preserve"> 0.75</w:t>
       </w:r>
     </w:p>
     <w:p>
@@ -4527,23 +4082,298 @@
           <w:sz w:val="12"/>
           <w:szCs w:val="12"/>
         </w:rPr>
-        <w:t xml:space="preserve">9 </w:t>
-      </w:r>
-      <w:proofErr w:type="spellStart"/>
-      <w:r>
-        <w:rPr>
-          <w:sz w:val="12"/>
-          <w:szCs w:val="12"/>
-        </w:rPr>
-        <w:t>mousesec</w:t>
-      </w:r>
-      <w:proofErr w:type="spellEnd"/>
-      <w:r>
-        <w:rPr>
-          <w:sz w:val="12"/>
-          <w:szCs w:val="12"/>
-        </w:rPr>
-        <w:t xml:space="preserve"> </w:t>
+        <w:t xml:space="preserve">7 mousesec </w:t>
+      </w:r>
+      <w:r>
+        <w:rPr>
+          <w:b/>
+          <w:bCs/>
+          <w:sz w:val="12"/>
+          <w:szCs w:val="12"/>
+        </w:rPr>
+        <w:t>+</w:t>
+      </w:r>
+      <w:r>
+        <w:rPr>
+          <w:sz w:val="12"/>
+          <w:szCs w:val="12"/>
+        </w:rPr>
+        <w:t xml:space="preserve"> T54Q </w:t>
+      </w:r>
+      <w:r>
+        <w:rPr>
+          <w:b/>
+          <w:bCs/>
+          <w:sz w:val="12"/>
+          <w:szCs w:val="12"/>
+        </w:rPr>
+        <w:t>+</w:t>
+      </w:r>
+      <w:r>
+        <w:rPr>
+          <w:sz w:val="12"/>
+          <w:szCs w:val="12"/>
+        </w:rPr>
+        <w:t xml:space="preserve"> I24L </w:t>
+      </w:r>
+      <w:r>
+        <w:rPr>
+          <w:b/>
+          <w:bCs/>
+          <w:sz w:val="12"/>
+          <w:szCs w:val="12"/>
+        </w:rPr>
+        <w:t>+</w:t>
+      </w:r>
+      <w:r>
+        <w:rPr>
+          <w:sz w:val="12"/>
+          <w:szCs w:val="12"/>
+        </w:rPr>
+        <w:t xml:space="preserve"> F139L </w:t>
+      </w:r>
+      <w:r>
+        <w:rPr>
+          <w:b/>
+          <w:bCs/>
+          <w:sz w:val="12"/>
+          <w:szCs w:val="12"/>
+        </w:rPr>
+        <w:t>+</w:t>
+      </w:r>
+      <w:r>
+        <w:rPr>
+          <w:sz w:val="12"/>
+          <w:szCs w:val="12"/>
+        </w:rPr>
+        <w:t xml:space="preserve"> S47A </w:t>
+      </w:r>
+      <w:r>
+        <w:rPr>
+          <w:b/>
+          <w:bCs/>
+          <w:sz w:val="12"/>
+          <w:szCs w:val="12"/>
+        </w:rPr>
+        <w:t>+</w:t>
+      </w:r>
+      <w:r>
+        <w:rPr>
+          <w:sz w:val="12"/>
+          <w:szCs w:val="12"/>
+        </w:rPr>
+        <w:t xml:space="preserve"> T60A </w:t>
+      </w:r>
+      <w:r>
+        <w:rPr>
+          <w:b/>
+          <w:bCs/>
+          <w:sz w:val="12"/>
+          <w:szCs w:val="12"/>
+        </w:rPr>
+        <w:t>+</w:t>
+      </w:r>
+      <w:r>
+        <w:rPr>
+          <w:sz w:val="12"/>
+          <w:szCs w:val="12"/>
+        </w:rPr>
+        <w:t xml:space="preserve"> G74A 12.98 kcal</w:t>
+      </w:r>
+      <w:r>
+        <w:rPr>
+          <w:b/>
+          <w:bCs/>
+          <w:sz w:val="12"/>
+          <w:szCs w:val="12"/>
+        </w:rPr>
+        <w:t>/</w:t>
+      </w:r>
+      <w:r>
+        <w:rPr>
+          <w:sz w:val="12"/>
+          <w:szCs w:val="12"/>
+        </w:rPr>
+        <w:t>mol</w:t>
+      </w:r>
+      <w:r>
+        <w:rPr>
+          <w:sz w:val="12"/>
+          <w:szCs w:val="12"/>
+        </w:rPr>
+        <w:t xml:space="preserve"> 0.59</w:t>
+      </w:r>
+    </w:p>
+    <w:p>
+      <w:pPr>
+        <w:rPr>
+          <w:sz w:val="12"/>
+          <w:szCs w:val="12"/>
+        </w:rPr>
+      </w:pPr>
+      <w:r>
+        <w:rPr>
+          <w:sz w:val="12"/>
+          <w:szCs w:val="12"/>
+        </w:rPr>
+        <w:t xml:space="preserve">8 mousesec </w:t>
+      </w:r>
+      <w:r>
+        <w:rPr>
+          <w:b/>
+          <w:bCs/>
+          <w:sz w:val="12"/>
+          <w:szCs w:val="12"/>
+        </w:rPr>
+        <w:t>+</w:t>
+      </w:r>
+      <w:r>
+        <w:rPr>
+          <w:sz w:val="12"/>
+          <w:szCs w:val="12"/>
+        </w:rPr>
+        <w:t xml:space="preserve"> T54Q </w:t>
+      </w:r>
+      <w:r>
+        <w:rPr>
+          <w:b/>
+          <w:bCs/>
+          <w:sz w:val="12"/>
+          <w:szCs w:val="12"/>
+        </w:rPr>
+        <w:t>+</w:t>
+      </w:r>
+      <w:r>
+        <w:rPr>
+          <w:sz w:val="12"/>
+          <w:szCs w:val="12"/>
+        </w:rPr>
+        <w:t xml:space="preserve"> I24L </w:t>
+      </w:r>
+      <w:r>
+        <w:rPr>
+          <w:b/>
+          <w:bCs/>
+          <w:sz w:val="12"/>
+          <w:szCs w:val="12"/>
+        </w:rPr>
+        <w:t>+</w:t>
+      </w:r>
+      <w:r>
+        <w:rPr>
+          <w:sz w:val="12"/>
+          <w:szCs w:val="12"/>
+        </w:rPr>
+        <w:t xml:space="preserve"> F139L </w:t>
+      </w:r>
+      <w:r>
+        <w:rPr>
+          <w:b/>
+          <w:bCs/>
+          <w:sz w:val="12"/>
+          <w:szCs w:val="12"/>
+        </w:rPr>
+        <w:t>+</w:t>
+      </w:r>
+      <w:r>
+        <w:rPr>
+          <w:sz w:val="12"/>
+          <w:szCs w:val="12"/>
+        </w:rPr>
+        <w:t xml:space="preserve"> S47A </w:t>
+      </w:r>
+      <w:r>
+        <w:rPr>
+          <w:b/>
+          <w:bCs/>
+          <w:sz w:val="12"/>
+          <w:szCs w:val="12"/>
+        </w:rPr>
+        <w:t>+</w:t>
+      </w:r>
+      <w:r>
+        <w:rPr>
+          <w:sz w:val="12"/>
+          <w:szCs w:val="12"/>
+        </w:rPr>
+        <w:t xml:space="preserve"> T60A </w:t>
+      </w:r>
+      <w:r>
+        <w:rPr>
+          <w:b/>
+          <w:bCs/>
+          <w:sz w:val="12"/>
+          <w:szCs w:val="12"/>
+        </w:rPr>
+        <w:t>+</w:t>
+      </w:r>
+      <w:r>
+        <w:rPr>
+          <w:sz w:val="12"/>
+          <w:szCs w:val="12"/>
+        </w:rPr>
+        <w:t xml:space="preserve"> G74A </w:t>
+      </w:r>
+      <w:r>
+        <w:rPr>
+          <w:b/>
+          <w:bCs/>
+          <w:sz w:val="12"/>
+          <w:szCs w:val="12"/>
+        </w:rPr>
+        <w:t>+</w:t>
+      </w:r>
+      <w:r>
+        <w:rPr>
+          <w:sz w:val="12"/>
+          <w:szCs w:val="12"/>
+        </w:rPr>
+        <w:t xml:space="preserve"> H144Q   13.57 kcal</w:t>
+      </w:r>
+      <w:r>
+        <w:rPr>
+          <w:b/>
+          <w:bCs/>
+          <w:sz w:val="12"/>
+          <w:szCs w:val="12"/>
+        </w:rPr>
+        <w:t>/</w:t>
+      </w:r>
+      <w:r>
+        <w:rPr>
+          <w:sz w:val="12"/>
+          <w:szCs w:val="12"/>
+        </w:rPr>
+        <w:t xml:space="preserve">mol   </w:t>
+      </w:r>
+      <w:r>
+        <w:rPr>
+          <w:sz w:val="12"/>
+          <w:szCs w:val="12"/>
+        </w:rPr>
+        <w:t>0.38</w:t>
+      </w:r>
+      <w:r>
+        <w:rPr>
+          <w:sz w:val="12"/>
+          <w:szCs w:val="12"/>
+        </w:rPr>
+        <w:t xml:space="preserve">                                </w:t>
+      </w:r>
+    </w:p>
+    <w:p>
+      <w:pPr>
+        <w:rPr>
+          <w:sz w:val="12"/>
+          <w:szCs w:val="12"/>
+        </w:rPr>
+      </w:pPr>
+      <w:r>
+        <w:rPr>
+          <w:sz w:val="12"/>
+          <w:szCs w:val="12"/>
+        </w:rPr>
+        <w:t xml:space="preserve">9 mousesec </w:t>
       </w:r>
       <w:r>
         <w:rPr>
@@ -8564,6 +8394,7 @@
   <w:style w:type="character" w:default="1" w:styleId="DefaultParagraphFont">
     <w:name w:val="Default Paragraph Font"/>
     <w:uiPriority w:val="1"/>
+    <w:semiHidden/>
     <w:unhideWhenUsed/>
   </w:style>
   <w:style w:type="table" w:default="1" w:styleId="TableNormal">
